--- a/Hoja de Firmas.docx
+++ b/Hoja de Firmas.docx
@@ -10,9 +10,9 @@
         </w:rPr>
         <w:drawing>
           <wp:inline distT="0" distB="0" distL="0" distR="0">
-            <wp:extent cx="8753657" cy="6237876"/>
-            <wp:effectExtent l="635" t="0" r="0" b="0"/>
-            <wp:docPr id="1" name="Imagen 1"/>
+            <wp:extent cx="7211056" cy="5625423"/>
+            <wp:effectExtent l="68898" t="83502" r="135572" b="135573"/>
+            <wp:docPr id="2" name="Imagen 2"/>
             <wp:cNvGraphicFramePr>
               <a:graphicFrameLocks xmlns:a="http://schemas.openxmlformats.org/drawingml/2006/main" noChangeAspect="1"/>
             </wp:cNvGraphicFramePr>
@@ -25,7 +25,7 @@
                       <a:picLocks noChangeAspect="1" noChangeArrowheads="1"/>
                     </pic:cNvPicPr>
                   </pic:nvPicPr>
-                  <pic:blipFill>
+                  <pic:blipFill rotWithShape="1">
                     <a:blip r:embed="rId4" cstate="print">
                       <a:extLst>
                         <a:ext uri="{28A0092B-C50C-407E-A947-70E740481C1C}">
@@ -33,23 +33,36 @@
                         </a:ext>
                       </a:extLst>
                     </a:blip>
-                    <a:srcRect/>
-                    <a:stretch>
-                      <a:fillRect/>
-                    </a:stretch>
+                    <a:srcRect l="8112" t="3948" r="4806" b="5515"/>
+                    <a:stretch/>
                   </pic:blipFill>
                   <pic:spPr bwMode="auto">
                     <a:xfrm rot="5400000">
                       <a:off x="0" y="0"/>
-                      <a:ext cx="8764822" cy="6245832"/>
+                      <a:ext cx="7216488" cy="5629660"/>
                     </a:xfrm>
                     <a:prstGeom prst="rect">
                       <a:avLst/>
                     </a:prstGeom>
-                    <a:noFill/>
-                    <a:ln>
-                      <a:noFill/>
+                    <a:ln w="38100" cap="sq">
+                      <a:solidFill>
+                        <a:srgbClr val="000000"/>
+                      </a:solidFill>
+                      <a:prstDash val="solid"/>
+                      <a:miter lim="800000"/>
                     </a:ln>
+                    <a:effectLst>
+                      <a:outerShdw blurRad="50800" dist="38100" dir="2700000" algn="tl" rotWithShape="0">
+                        <a:srgbClr val="000000">
+                          <a:alpha val="43000"/>
+                        </a:srgbClr>
+                      </a:outerShdw>
+                    </a:effectLst>
+                    <a:extLst>
+                      <a:ext uri="{53640926-AAD7-44D8-BBD7-CCE9431645EC}">
+                        <a14:shadowObscured xmlns:a14="http://schemas.microsoft.com/office/drawing/2010/main"/>
+                      </a:ext>
+                    </a:extLst>
                   </pic:spPr>
                 </pic:pic>
               </a:graphicData>
